--- a/Trabajo Gráficos con D3 (III).docx
+++ b/Trabajo Gráficos con D3 (III).docx
@@ -7050,6 +7050,7 @@
     <w:rsid w:val="004D1D25"/>
     <w:rsid w:val="00502C2E"/>
     <w:rsid w:val="00690566"/>
+    <w:rsid w:val="006A7F48"/>
     <w:rsid w:val="006C3483"/>
     <w:rsid w:val="00791CBE"/>
     <w:rsid w:val="00820CC5"/>
